--- a/ТестКейсы.docx
+++ b/ТестКейсы.docx
@@ -35,7 +35,7 @@
               </w:rPr>
             </w:pPr>
             <w:r>
-              <w:t>13</w:t>
+              <w:t>17</w:t>
             </w:r>
             <w:r>
               <w:rPr>
@@ -113,8 +113,16 @@
               <w:t>.</w:t>
             </w:r>
             <w:r>
-              <w:t>Запустить приложение администратора</w:t>
-            </w:r>
+              <w:t xml:space="preserve">Запустить </w:t>
+            </w:r>
+            <w:r>
+              <w:t>приложение Заведующий</w:t>
+            </w:r>
+            <w:r>
+              <w:t xml:space="preserve"> подразделением</w:t>
+            </w:r>
+          </w:p>
+          <w:p>
             <w:r>
               <w:br/>
               <w:t>2.Заполнить поля Логин</w:t>
@@ -236,10 +244,7 @@
           </w:tcPr>
           <w:p>
             <w:r>
-              <w:t xml:space="preserve">Авторизация прошла успешно и пользователя перенаправило </w:t>
-            </w:r>
-            <w:r>
-              <w:t>на следующею страницу</w:t>
+              <w:t>Авторизация прошла успешно и пользователя перенаправило на следующею страницу</w:t>
             </w:r>
           </w:p>
         </w:tc>
@@ -247,492 +252,12 @@
     </w:tbl>
     <w:p>
       <w:r>
-        <w:t>Администратор</w:t>
+        <w:t>Заведующий подразделением</w:t>
       </w:r>
     </w:p>
     <w:p/>
     <w:p/>
-    <w:tbl>
-      <w:tblPr>
-        <w:tblStyle w:val="a3"/>
-        <w:tblpPr w:leftFromText="180" w:rightFromText="180" w:horzAnchor="margin" w:tblpY="956"/>
-        <w:tblW w:w="0" w:type="auto"/>
-        <w:tblLook w:val="04A0" w:firstRow="1" w:lastRow="0" w:firstColumn="1" w:lastColumn="0" w:noHBand="0" w:noVBand="1"/>
-      </w:tblPr>
-      <w:tblGrid>
-        <w:gridCol w:w="4672"/>
-        <w:gridCol w:w="4673"/>
-      </w:tblGrid>
-      <w:tr>
-        <w:tc>
-          <w:tcPr>
-            <w:tcW w:w="4672" w:type="dxa"/>
-          </w:tcPr>
-          <w:p>
-            <w:r>
-              <w:t>Дата(ы) теста</w:t>
-            </w:r>
-          </w:p>
-        </w:tc>
-        <w:tc>
-          <w:tcPr>
-            <w:tcW w:w="4673" w:type="dxa"/>
-          </w:tcPr>
-          <w:p>
-            <w:pPr>
-              <w:rPr>
-                <w:lang w:val="en-US"/>
-              </w:rPr>
-            </w:pPr>
-            <w:r>
-              <w:t>13</w:t>
-            </w:r>
-            <w:r>
-              <w:rPr>
-                <w:lang w:val="en-US"/>
-              </w:rPr>
-              <w:t>.06.2024</w:t>
-            </w:r>
-          </w:p>
-        </w:tc>
-      </w:tr>
-      <w:tr>
-        <w:tc>
-          <w:tcPr>
-            <w:tcW w:w="4672" w:type="dxa"/>
-          </w:tcPr>
-          <w:p>
-            <w:r>
-              <w:t>Приоритет тестирования</w:t>
-            </w:r>
-          </w:p>
-        </w:tc>
-        <w:tc>
-          <w:tcPr>
-            <w:tcW w:w="4673" w:type="dxa"/>
-          </w:tcPr>
-          <w:p>
-            <w:r>
-              <w:t>Высокий</w:t>
-            </w:r>
-          </w:p>
-        </w:tc>
-      </w:tr>
-      <w:tr>
-        <w:tc>
-          <w:tcPr>
-            <w:tcW w:w="4672" w:type="dxa"/>
-          </w:tcPr>
-          <w:p>
-            <w:r>
-              <w:t>Заголовок/название теста</w:t>
-            </w:r>
-          </w:p>
-        </w:tc>
-        <w:tc>
-          <w:tcPr>
-            <w:tcW w:w="4673" w:type="dxa"/>
-          </w:tcPr>
-          <w:p>
-            <w:r>
-              <w:t>Проверка функции авторизации</w:t>
-            </w:r>
-          </w:p>
-        </w:tc>
-      </w:tr>
-      <w:tr>
-        <w:tc>
-          <w:tcPr>
-            <w:tcW w:w="4672" w:type="dxa"/>
-          </w:tcPr>
-          <w:p>
-            <w:r>
-              <w:t>Этапы теста</w:t>
-            </w:r>
-          </w:p>
-        </w:tc>
-        <w:tc>
-          <w:tcPr>
-            <w:tcW w:w="4673" w:type="dxa"/>
-          </w:tcPr>
-          <w:p>
-            <w:r>
-              <w:t>1</w:t>
-            </w:r>
-            <w:r>
-              <w:t>.</w:t>
-            </w:r>
-            <w:r>
-              <w:t>Запустить приложение администратора</w:t>
-            </w:r>
-            <w:r>
-              <w:br/>
-              <w:t>2.Заполнить поля Логин</w:t>
-            </w:r>
-            <w:r>
-              <w:br/>
-              <w:t>3.Заполнить поля Пароль</w:t>
-            </w:r>
-          </w:p>
-          <w:p>
-            <w:r>
-              <w:t>4. Нажать кнопку «Авторизоваться»</w:t>
-            </w:r>
-          </w:p>
-        </w:tc>
-      </w:tr>
-      <w:tr>
-        <w:tc>
-          <w:tcPr>
-            <w:tcW w:w="4672" w:type="dxa"/>
-          </w:tcPr>
-          <w:p>
-            <w:r>
-              <w:t>Тестовые данные</w:t>
-            </w:r>
-          </w:p>
-        </w:tc>
-        <w:tc>
-          <w:tcPr>
-            <w:tcW w:w="4673" w:type="dxa"/>
-          </w:tcPr>
-          <w:p>
-            <w:pPr>
-              <w:rPr>
-                <w:lang w:val="en-US"/>
-              </w:rPr>
-            </w:pPr>
-            <w:r>
-              <w:t>Логин</w:t>
-            </w:r>
-            <w:r>
-              <w:rPr>
-                <w:lang w:val="en-US"/>
-              </w:rPr>
-              <w:t xml:space="preserve">: </w:t>
-            </w:r>
-            <w:proofErr w:type="spellStart"/>
-            <w:r>
-              <w:rPr>
-                <w:lang w:val="en-US"/>
-              </w:rPr>
-              <w:t>windle</w:t>
-            </w:r>
-            <w:proofErr w:type="spellEnd"/>
-            <w:r>
-              <w:rPr>
-                <w:lang w:val="en-US"/>
-              </w:rPr>
-              <w:br/>
-            </w:r>
-            <w:r>
-              <w:t>Пароль</w:t>
-            </w:r>
-            <w:r>
-              <w:rPr>
-                <w:lang w:val="en-US"/>
-              </w:rPr>
-              <w:t xml:space="preserve">: </w:t>
-            </w:r>
-            <w:r>
-              <w:rPr>
-                <w:lang w:val="en-US"/>
-              </w:rPr>
-              <w:t>2PAUAd0gMZ</w:t>
-            </w:r>
-          </w:p>
-        </w:tc>
-      </w:tr>
-      <w:tr>
-        <w:tc>
-          <w:tcPr>
-            <w:tcW w:w="4672" w:type="dxa"/>
-          </w:tcPr>
-          <w:p>
-            <w:r>
-              <w:t>Ожидаемый результат</w:t>
-            </w:r>
-          </w:p>
-        </w:tc>
-        <w:tc>
-          <w:tcPr>
-            <w:tcW w:w="4673" w:type="dxa"/>
-          </w:tcPr>
-          <w:p>
-            <w:r>
-              <w:t>Авторизация пройдет успешно и пользователя перенаправит на следующею страницу</w:t>
-            </w:r>
-          </w:p>
-        </w:tc>
-      </w:tr>
-      <w:tr>
-        <w:tc>
-          <w:tcPr>
-            <w:tcW w:w="4672" w:type="dxa"/>
-          </w:tcPr>
-          <w:p>
-            <w:r>
-              <w:rPr>
-                <w:rFonts w:ascii="Times New Roman" w:hAnsi="Times New Roman" w:cs="Times New Roman"/>
-              </w:rPr>
-              <w:t>Фактический результат</w:t>
-            </w:r>
-          </w:p>
-          <w:p/>
-        </w:tc>
-        <w:tc>
-          <w:tcPr>
-            <w:tcW w:w="4673" w:type="dxa"/>
-          </w:tcPr>
-          <w:p>
-            <w:r>
-              <w:t>Авторизация прошла успешно и пользователя перенаправило на следующею страницу</w:t>
-            </w:r>
-          </w:p>
-        </w:tc>
-      </w:tr>
-    </w:tbl>
     <w:p/>
-    <w:tbl>
-      <w:tblPr>
-        <w:tblStyle w:val="a3"/>
-        <w:tblpPr w:leftFromText="180" w:rightFromText="180" w:horzAnchor="margin" w:tblpY="956"/>
-        <w:tblW w:w="0" w:type="auto"/>
-        <w:tblLook w:val="04A0" w:firstRow="1" w:lastRow="0" w:firstColumn="1" w:lastColumn="0" w:noHBand="0" w:noVBand="1"/>
-      </w:tblPr>
-      <w:tblGrid>
-        <w:gridCol w:w="4672"/>
-        <w:gridCol w:w="4673"/>
-      </w:tblGrid>
-      <w:tr>
-        <w:tc>
-          <w:tcPr>
-            <w:tcW w:w="4672" w:type="dxa"/>
-          </w:tcPr>
-          <w:p>
-            <w:r>
-              <w:t>Дата(ы) теста</w:t>
-            </w:r>
-          </w:p>
-        </w:tc>
-        <w:tc>
-          <w:tcPr>
-            <w:tcW w:w="4673" w:type="dxa"/>
-          </w:tcPr>
-          <w:p>
-            <w:pPr>
-              <w:rPr>
-                <w:lang w:val="en-US"/>
-              </w:rPr>
-            </w:pPr>
-            <w:r>
-              <w:t>13</w:t>
-            </w:r>
-            <w:r>
-              <w:rPr>
-                <w:lang w:val="en-US"/>
-              </w:rPr>
-              <w:t>.06.2024</w:t>
-            </w:r>
-          </w:p>
-        </w:tc>
-      </w:tr>
-      <w:tr>
-        <w:tc>
-          <w:tcPr>
-            <w:tcW w:w="4672" w:type="dxa"/>
-          </w:tcPr>
-          <w:p>
-            <w:r>
-              <w:t>Приоритет тестирования</w:t>
-            </w:r>
-          </w:p>
-        </w:tc>
-        <w:tc>
-          <w:tcPr>
-            <w:tcW w:w="4673" w:type="dxa"/>
-          </w:tcPr>
-          <w:p>
-            <w:r>
-              <w:t>Высокий</w:t>
-            </w:r>
-          </w:p>
-        </w:tc>
-      </w:tr>
-      <w:tr>
-        <w:tc>
-          <w:tcPr>
-            <w:tcW w:w="4672" w:type="dxa"/>
-          </w:tcPr>
-          <w:p>
-            <w:r>
-              <w:t>Заголовок/название теста</w:t>
-            </w:r>
-          </w:p>
-        </w:tc>
-        <w:tc>
-          <w:tcPr>
-            <w:tcW w:w="4673" w:type="dxa"/>
-          </w:tcPr>
-          <w:p>
-            <w:r>
-              <w:t>Проверка функции авторизации</w:t>
-            </w:r>
-          </w:p>
-        </w:tc>
-      </w:tr>
-      <w:tr>
-        <w:tc>
-          <w:tcPr>
-            <w:tcW w:w="4672" w:type="dxa"/>
-          </w:tcPr>
-          <w:p>
-            <w:r>
-              <w:t>Этапы теста</w:t>
-            </w:r>
-          </w:p>
-        </w:tc>
-        <w:tc>
-          <w:tcPr>
-            <w:tcW w:w="4673" w:type="dxa"/>
-          </w:tcPr>
-          <w:p>
-            <w:r>
-              <w:t>1</w:t>
-            </w:r>
-            <w:r>
-              <w:t>.</w:t>
-            </w:r>
-            <w:r>
-              <w:t>Запустить приложение администратора</w:t>
-            </w:r>
-            <w:r>
-              <w:br/>
-              <w:t>2.Заполнить поля Логин</w:t>
-            </w:r>
-            <w:r>
-              <w:br/>
-              <w:t>3.Заполнить поля Пароль</w:t>
-            </w:r>
-          </w:p>
-          <w:p>
-            <w:r>
-              <w:t>4. Нажать кнопку «Авторизоваться»</w:t>
-            </w:r>
-          </w:p>
-        </w:tc>
-      </w:tr>
-      <w:tr>
-        <w:tc>
-          <w:tcPr>
-            <w:tcW w:w="4672" w:type="dxa"/>
-          </w:tcPr>
-          <w:p>
-            <w:r>
-              <w:t>Тестовые данные</w:t>
-            </w:r>
-          </w:p>
-        </w:tc>
-        <w:tc>
-          <w:tcPr>
-            <w:tcW w:w="4673" w:type="dxa"/>
-          </w:tcPr>
-          <w:p>
-            <w:pPr>
-              <w:rPr>
-                <w:lang w:val="en-US"/>
-              </w:rPr>
-            </w:pPr>
-            <w:r>
-              <w:t>Логин</w:t>
-            </w:r>
-            <w:r>
-              <w:rPr>
-                <w:lang w:val="en-US"/>
-              </w:rPr>
-              <w:t xml:space="preserve">: </w:t>
-            </w:r>
-            <w:proofErr w:type="spellStart"/>
-            <w:r>
-              <w:rPr>
-                <w:lang w:val="en-US"/>
-              </w:rPr>
-              <w:t>windle</w:t>
-            </w:r>
-            <w:proofErr w:type="spellEnd"/>
-            <w:r>
-              <w:rPr>
-                <w:lang w:val="en-US"/>
-              </w:rPr>
-              <w:br/>
-            </w:r>
-            <w:r>
-              <w:t>Пароль</w:t>
-            </w:r>
-            <w:r>
-              <w:rPr>
-                <w:lang w:val="en-US"/>
-              </w:rPr>
-              <w:t xml:space="preserve">: </w:t>
-            </w:r>
-            <w:r>
-              <w:rPr>
-                <w:lang w:val="en-US"/>
-              </w:rPr>
-              <w:t>2PAUAd0gMZ</w:t>
-            </w:r>
-          </w:p>
-        </w:tc>
-      </w:tr>
-      <w:tr>
-        <w:tc>
-          <w:tcPr>
-            <w:tcW w:w="4672" w:type="dxa"/>
-          </w:tcPr>
-          <w:p>
-            <w:r>
-              <w:t>Ожидаемый результат</w:t>
-            </w:r>
-          </w:p>
-        </w:tc>
-        <w:tc>
-          <w:tcPr>
-            <w:tcW w:w="4673" w:type="dxa"/>
-          </w:tcPr>
-          <w:p>
-            <w:r>
-              <w:t>Авторизация пройдет успешно и пользователя перенаправит на следующею страницу</w:t>
-            </w:r>
-          </w:p>
-        </w:tc>
-      </w:tr>
-      <w:tr>
-        <w:tc>
-          <w:tcPr>
-            <w:tcW w:w="4672" w:type="dxa"/>
-          </w:tcPr>
-          <w:p>
-            <w:r>
-              <w:rPr>
-                <w:rFonts w:ascii="Times New Roman" w:hAnsi="Times New Roman" w:cs="Times New Roman"/>
-              </w:rPr>
-              <w:t>Фактический результат</w:t>
-            </w:r>
-          </w:p>
-          <w:p/>
-        </w:tc>
-        <w:tc>
-          <w:tcPr>
-            <w:tcW w:w="4673" w:type="dxa"/>
-          </w:tcPr>
-          <w:p>
-            <w:r>
-              <w:t>Авторизация прошла успешно и пользователя перенаправило на следующею страницу</w:t>
-            </w:r>
-          </w:p>
-        </w:tc>
-      </w:tr>
-    </w:tbl>
     <w:tbl>
       <w:tblPr>
         <w:tblStyle w:val="a3"/>
@@ -765,7 +290,7 @@
               </w:rPr>
             </w:pPr>
             <w:r>
-              <w:t>13</w:t>
+              <w:t>17</w:t>
             </w:r>
             <w:r>
               <w:rPr>
@@ -815,10 +340,7 @@
           </w:tcPr>
           <w:p>
             <w:r>
-              <w:t xml:space="preserve">Проверка функции </w:t>
-            </w:r>
-            <w:r>
-              <w:t>назначения на смену</w:t>
+              <w:t>Проверка функции назначения на смену</w:t>
             </w:r>
           </w:p>
         </w:tc>
@@ -846,7 +368,10 @@
               <w:t>.</w:t>
             </w:r>
             <w:r>
-              <w:t>Запустить приложение администратора</w:t>
+              <w:t xml:space="preserve">Запустить приложение </w:t>
+            </w:r>
+            <w:r>
+              <w:t>Заведующий подразделением</w:t>
             </w:r>
             <w:r>
               <w:br/>
@@ -863,16 +388,7 @@
             </w:r>
             <w:r>
               <w:br/>
-              <w:t xml:space="preserve">5. </w:t>
-            </w:r>
-            <w:r>
-              <w:t>Нажать кнопку «</w:t>
-            </w:r>
-            <w:r>
-              <w:t>Смены</w:t>
-            </w:r>
-            <w:r>
-              <w:t>»</w:t>
+              <w:t>5. Нажать кнопку «Смены»</w:t>
             </w:r>
           </w:p>
           <w:p>
@@ -880,9 +396,6 @@
               <w:t>6</w:t>
             </w:r>
             <w:r>
-              <w:rPr>
-                <w:lang w:val="en-US"/>
-              </w:rPr>
               <w:t>.</w:t>
             </w:r>
             <w:r>
@@ -890,16 +403,7 @@
             </w:r>
             <w:r>
               <w:br/>
-              <w:t xml:space="preserve">7. </w:t>
-            </w:r>
-            <w:r>
-              <w:t>Нажать кнопку «</w:t>
-            </w:r>
-            <w:r>
-              <w:t>Назначить на смену</w:t>
-            </w:r>
-            <w:r>
-              <w:t>»</w:t>
+              <w:t>7. Нажать кнопку «Назначить на смену»</w:t>
             </w:r>
           </w:p>
         </w:tc>
@@ -969,13 +473,7 @@
               <w:t>ФИО</w:t>
             </w:r>
             <w:r>
-              <w:t xml:space="preserve">: </w:t>
-            </w:r>
-            <w:r>
-              <w:t>Савина</w:t>
-            </w:r>
-            <w:r>
-              <w:t xml:space="preserve"> Анна Серафимовна</w:t>
+              <w:t>: Савина Анна Серафимовна</w:t>
             </w:r>
             <w:r>
               <w:br/>
@@ -1045,7 +543,7 @@
     <w:p>
       <w:r>
         <w:lastRenderedPageBreak/>
-        <w:t>Риэлтор</w:t>
+        <w:t>Организатор</w:t>
       </w:r>
       <w:r>
         <w:br/>
@@ -1134,10 +632,7 @@
           </w:tcPr>
           <w:p>
             <w:r>
-              <w:t>Проверка функции авторизации</w:t>
-            </w:r>
-            <w:r>
-              <w:t xml:space="preserve"> если сотрудник уволен</w:t>
+              <w:t>Проверка функции авторизации если сотрудник уволен</w:t>
             </w:r>
           </w:p>
         </w:tc>
@@ -1165,10 +660,10 @@
               <w:t>.</w:t>
             </w:r>
             <w:r>
-              <w:t xml:space="preserve">Запустить приложение </w:t>
-            </w:r>
-            <w:r>
-              <w:t>риэлтора</w:t>
+              <w:t xml:space="preserve">Запустить </w:t>
+            </w:r>
+            <w:r>
+              <w:t xml:space="preserve">приложение организатора </w:t>
             </w:r>
             <w:r>
               <w:br/>
@@ -1409,141 +904,124 @@
             <w:r>
               <w:t xml:space="preserve">Запустить приложение </w:t>
             </w:r>
+            <w:r>
+              <w:t>организатора</w:t>
+            </w:r>
+            <w:r>
+              <w:br/>
+              <w:t>2.Заполнить поля Логин</w:t>
+            </w:r>
+            <w:r>
+              <w:br/>
+              <w:t>3.Заполнить поля Пароль</w:t>
+            </w:r>
+          </w:p>
+          <w:p>
+            <w:r>
+              <w:t>4. Нажать кнопку «Авторизоваться»</w:t>
+            </w:r>
+            <w:r>
+              <w:br/>
+              <w:t>5. Нажать кнопку «Добавить»</w:t>
+            </w:r>
+          </w:p>
+          <w:p>
+            <w:r>
+              <w:t>6</w:t>
+            </w:r>
+            <w:r>
+              <w:t>.</w:t>
+            </w:r>
+            <w:r>
+              <w:t xml:space="preserve"> Заполнить все поля</w:t>
+            </w:r>
+            <w:r>
+              <w:br/>
+              <w:t>7. Нажать кнопку «Сохранить»</w:t>
+            </w:r>
+          </w:p>
+        </w:tc>
+      </w:tr>
+      <w:tr>
+        <w:tc>
+          <w:tcPr>
+            <w:tcW w:w="4672" w:type="dxa"/>
+          </w:tcPr>
+          <w:p>
+            <w:r>
+              <w:t>Тестовые данные</w:t>
+            </w:r>
+          </w:p>
+        </w:tc>
+        <w:tc>
+          <w:tcPr>
+            <w:tcW w:w="4673" w:type="dxa"/>
+          </w:tcPr>
+          <w:p>
+            <w:r>
+              <w:t>Логин</w:t>
+            </w:r>
+            <w:r>
+              <w:t xml:space="preserve">: </w:t>
+            </w:r>
+            <w:r>
+              <w:rPr>
+                <w:lang w:val="en-US"/>
+              </w:rPr>
+              <w:t>moving</w:t>
+            </w:r>
+            <w:r>
+              <w:br/>
+            </w:r>
+            <w:r>
+              <w:t>Пароль</w:t>
+            </w:r>
+            <w:r>
+              <w:t xml:space="preserve">: </w:t>
+            </w:r>
+            <w:r>
+              <w:rPr>
+                <w:lang w:val="en-US"/>
+              </w:rPr>
+              <w:t>A</w:t>
+            </w:r>
+            <w:r>
+              <w:t>8</w:t>
+            </w:r>
             <w:proofErr w:type="spellStart"/>
             <w:r>
-              <w:t>раэлтора</w:t>
+              <w:rPr>
+                <w:lang w:val="en-US"/>
+              </w:rPr>
+              <w:t>HPZz</w:t>
             </w:r>
             <w:proofErr w:type="spellEnd"/>
             <w:r>
-              <w:br/>
-              <w:t>2.Заполнить поля Логин</w:t>
-            </w:r>
-            <w:r>
-              <w:br/>
-              <w:t>3.Заполнить поля Пароль</w:t>
-            </w:r>
-          </w:p>
-          <w:p>
-            <w:r>
-              <w:t>4. Нажать кнопку «Авторизоваться»</w:t>
-            </w:r>
-            <w:r>
-              <w:br/>
-              <w:t>5. Нажать кнопку «</w:t>
-            </w:r>
-            <w:r>
-              <w:t>Добавить</w:t>
-            </w:r>
-            <w:r>
-              <w:t>»</w:t>
-            </w:r>
-          </w:p>
-          <w:p>
-            <w:r>
-              <w:t>6</w:t>
-            </w:r>
-            <w:r>
-              <w:t>.</w:t>
-            </w:r>
-            <w:r>
-              <w:t xml:space="preserve"> </w:t>
-            </w:r>
-            <w:r>
-              <w:t>Заполнить все поля</w:t>
-            </w:r>
-            <w:r>
-              <w:br/>
-              <w:t>7. Нажать кнопку «</w:t>
-            </w:r>
-            <w:r>
-              <w:t>Сохранить</w:t>
-            </w:r>
-            <w:r>
-              <w:t>»</w:t>
-            </w:r>
-          </w:p>
-        </w:tc>
-      </w:tr>
-      <w:tr>
-        <w:tc>
-          <w:tcPr>
-            <w:tcW w:w="4672" w:type="dxa"/>
-          </w:tcPr>
-          <w:p>
-            <w:r>
-              <w:t>Тестовые данные</w:t>
-            </w:r>
-          </w:p>
-        </w:tc>
-        <w:tc>
-          <w:tcPr>
-            <w:tcW w:w="4673" w:type="dxa"/>
-          </w:tcPr>
-          <w:p>
-            <w:r>
-              <w:t>Логин</w:t>
+              <w:t>9</w:t>
+            </w:r>
+            <w:r>
+              <w:rPr>
+                <w:lang w:val="en-US"/>
+              </w:rPr>
+              <w:t>HTG</w:t>
+            </w:r>
+            <w:r>
+              <w:br/>
+            </w:r>
+            <w:r>
+              <w:t>Дата</w:t>
+            </w:r>
+            <w:r>
+              <w:t>: 13.06.2024</w:t>
+            </w:r>
+            <w:r>
+              <w:br/>
+              <w:t>Адрес</w:t>
             </w:r>
             <w:r>
               <w:t xml:space="preserve">: </w:t>
             </w:r>
             <w:r>
-              <w:rPr>
-                <w:lang w:val="en-US"/>
-              </w:rPr>
-              <w:t>moving</w:t>
-            </w:r>
-            <w:r>
-              <w:br/>
-            </w:r>
-            <w:r>
-              <w:t>Пароль</w:t>
-            </w:r>
-            <w:r>
-              <w:t xml:space="preserve">: </w:t>
-            </w:r>
-            <w:r>
-              <w:rPr>
-                <w:lang w:val="en-US"/>
-              </w:rPr>
-              <w:t>A</w:t>
-            </w:r>
-            <w:r>
-              <w:t>8</w:t>
-            </w:r>
-            <w:proofErr w:type="spellStart"/>
-            <w:r>
-              <w:rPr>
-                <w:lang w:val="en-US"/>
-              </w:rPr>
-              <w:t>HPZz</w:t>
-            </w:r>
-            <w:proofErr w:type="spellEnd"/>
-            <w:r>
-              <w:t>9</w:t>
-            </w:r>
-            <w:r>
-              <w:rPr>
-                <w:lang w:val="en-US"/>
-              </w:rPr>
-              <w:t>HTG</w:t>
-            </w:r>
-            <w:r>
-              <w:br/>
-            </w:r>
-            <w:r>
-              <w:t>Дата</w:t>
-            </w:r>
-            <w:r>
-              <w:t>: 13.06.2024</w:t>
-            </w:r>
-            <w:r>
-              <w:br/>
-              <w:t>Адрес</w:t>
-            </w:r>
-            <w:r>
-              <w:t xml:space="preserve">: </w:t>
-            </w:r>
-            <w:r>
               <w:t>ул. Победы 7, кв. 45.</w:t>
             </w:r>
             <w:r>
@@ -1551,9 +1029,6 @@
               <w:t>Способ оплаты</w:t>
             </w:r>
             <w:r>
-              <w:rPr>
-                <w:lang w:val="en-US"/>
-              </w:rPr>
               <w:t xml:space="preserve">: </w:t>
             </w:r>
             <w:r>
@@ -1620,7 +1095,7 @@
     <w:p>
       <w:r>
         <w:lastRenderedPageBreak/>
-        <w:t>Юрист</w:t>
+        <w:t>Техник</w:t>
       </w:r>
     </w:p>
     <w:p/>
@@ -1707,10 +1182,7 @@
           </w:tcPr>
           <w:p>
             <w:r>
-              <w:t>Проверка функции авторизации</w:t>
-            </w:r>
-            <w:r>
-              <w:t xml:space="preserve"> с пустым полем</w:t>
+              <w:t>Проверка функции авторизации с пустым полем</w:t>
             </w:r>
           </w:p>
         </w:tc>
@@ -1738,10 +1210,10 @@
               <w:t>.</w:t>
             </w:r>
             <w:r>
-              <w:t xml:space="preserve">Запустить приложение </w:t>
-            </w:r>
-            <w:r>
-              <w:t>юриста</w:t>
+              <w:t xml:space="preserve">Запустить </w:t>
+            </w:r>
+            <w:r>
+              <w:t>приложение Техник</w:t>
             </w:r>
             <w:r>
               <w:br/>
@@ -1749,13 +1221,7 @@
             </w:r>
             <w:r>
               <w:br/>
-              <w:t>3.</w:t>
-            </w:r>
-            <w:r>
-              <w:t>Оставить пустым</w:t>
-            </w:r>
-            <w:r>
-              <w:t xml:space="preserve"> поля Пароль</w:t>
+              <w:t>3.Оставить пустым поля Пароль</w:t>
             </w:r>
           </w:p>
           <w:p>
@@ -1967,198 +1433,174 @@
               <w:t xml:space="preserve">Запустить приложение </w:t>
             </w:r>
             <w:r>
-              <w:t>юриста</w:t>
-            </w:r>
-            <w:r>
-              <w:br/>
-              <w:t>2.Заполнить поля Логин</w:t>
-            </w:r>
-            <w:r>
-              <w:br/>
-              <w:t>3.Заполнить поля Пароль</w:t>
-            </w:r>
-          </w:p>
-          <w:p>
-            <w:r>
-              <w:t>4. Нажать кнопку «Авторизоваться»</w:t>
-            </w:r>
-          </w:p>
-          <w:p>
-            <w:r>
-              <w:t>5</w:t>
-            </w:r>
-            <w:r>
-              <w:rPr>
-                <w:lang w:val="en-US"/>
-              </w:rPr>
-              <w:t>.</w:t>
-            </w:r>
-            <w:r>
-              <w:t>Выбрать нужный договор</w:t>
-            </w:r>
-            <w:r>
-              <w:br/>
-              <w:t>6</w:t>
-            </w:r>
-            <w:r>
-              <w:t>. Нажать кнопку «</w:t>
-            </w:r>
-            <w:r>
-              <w:t>Изменить статус на готов</w:t>
-            </w:r>
-            <w:r>
-              <w:t>»</w:t>
-            </w:r>
-          </w:p>
-        </w:tc>
-      </w:tr>
-      <w:tr>
-        <w:tc>
-          <w:tcPr>
-            <w:tcW w:w="4672" w:type="dxa"/>
-          </w:tcPr>
-          <w:p>
-            <w:r>
-              <w:t>Тестовые данные</w:t>
-            </w:r>
-          </w:p>
-        </w:tc>
-        <w:tc>
-          <w:tcPr>
-            <w:tcW w:w="4673" w:type="dxa"/>
-          </w:tcPr>
-          <w:p>
-            <w:r>
-              <w:t>Логин</w:t>
-            </w:r>
-            <w:r>
-              <w:t xml:space="preserve">: </w:t>
-            </w:r>
-            <w:r>
-              <w:rPr>
-                <w:lang w:val="en-US"/>
-              </w:rPr>
-              <w:t>bellum</w:t>
-            </w:r>
-            <w:r>
-              <w:br/>
-            </w:r>
-            <w:r>
-              <w:t>Пароль</w:t>
-            </w:r>
-            <w:r>
-              <w:t xml:space="preserve">: </w:t>
-            </w:r>
-            <w:proofErr w:type="spellStart"/>
-            <w:r>
-              <w:rPr>
-                <w:lang w:val="en-US"/>
-              </w:rPr>
-              <w:t>ZjXm</w:t>
-            </w:r>
-            <w:proofErr w:type="spellEnd"/>
-            <w:r>
-              <w:t>3</w:t>
-            </w:r>
-            <w:r>
-              <w:rPr>
-                <w:lang w:val="en-US"/>
-              </w:rPr>
-              <w:t>JW</w:t>
-            </w:r>
-            <w:r>
-              <w:t>7</w:t>
-            </w:r>
-            <w:r>
-              <w:rPr>
-                <w:lang w:val="en-US"/>
-              </w:rPr>
-              <w:t>RJ</w:t>
-            </w:r>
-            <w:r>
-              <w:br/>
-            </w:r>
-            <w:r>
-              <w:t>Дата</w:t>
-            </w:r>
-            <w:r>
-              <w:t xml:space="preserve">: </w:t>
-            </w:r>
-            <w:r>
-              <w:t>2023-06-06</w:t>
-            </w:r>
-            <w:r>
-              <w:br/>
-              <w:t>Адрес</w:t>
-            </w:r>
-            <w:r>
-              <w:t xml:space="preserve">: </w:t>
-            </w:r>
-            <w:r>
-              <w:t>Россия, г. Тамбов, Социалистическая ул., д. 6</w:t>
-            </w:r>
-            <w:r>
-              <w:br/>
-              <w:t>Способ оплаты</w:t>
-            </w:r>
-            <w:r>
-              <w:t xml:space="preserve">: </w:t>
-            </w:r>
-            <w:r>
-              <w:t>наличные</w:t>
-            </w:r>
-          </w:p>
-        </w:tc>
-      </w:tr>
-      <w:tr>
-        <w:tc>
-          <w:tcPr>
-            <w:tcW w:w="4672" w:type="dxa"/>
-          </w:tcPr>
-          <w:p>
-            <w:r>
-              <w:t>Ожидаемый результат</w:t>
-            </w:r>
-          </w:p>
-        </w:tc>
-        <w:tc>
-          <w:tcPr>
-            <w:tcW w:w="4673" w:type="dxa"/>
-          </w:tcPr>
-          <w:p>
-            <w:r>
-              <w:t>Статус договора будет изменен на готов.</w:t>
-            </w:r>
-          </w:p>
-        </w:tc>
-      </w:tr>
-      <w:tr>
-        <w:tc>
-          <w:tcPr>
-            <w:tcW w:w="4672" w:type="dxa"/>
-          </w:tcPr>
-          <w:p>
-            <w:r>
-              <w:rPr>
-                <w:rFonts w:ascii="Times New Roman" w:hAnsi="Times New Roman" w:cs="Times New Roman"/>
-              </w:rPr>
-              <w:t>Фактический результат</w:t>
-            </w:r>
-          </w:p>
-          <w:p/>
-        </w:tc>
-        <w:tc>
-          <w:tcPr>
-            <w:tcW w:w="4673" w:type="dxa"/>
-          </w:tcPr>
-          <w:p>
-            <w:r>
-              <w:t>Статус договора был изменен на готов</w:t>
+              <w:t>Техник</w:t>
             </w:r>
             <w:bookmarkStart w:id="0" w:name="_GoBack"/>
             <w:bookmarkEnd w:id="0"/>
             <w:r>
+              <w:br/>
+              <w:t>2.Заполнить поля Логин</w:t>
+            </w:r>
+            <w:r>
+              <w:br/>
+              <w:t>3.Заполнить поля Пароль</w:t>
+            </w:r>
+          </w:p>
+          <w:p>
+            <w:r>
+              <w:t>4. Нажать кнопку «Авторизоваться»</w:t>
+            </w:r>
+          </w:p>
+          <w:p>
+            <w:r>
+              <w:t>5</w:t>
+            </w:r>
+            <w:r>
               <w:t>.</w:t>
+            </w:r>
+            <w:r>
+              <w:t>Выбрать нужный договор</w:t>
+            </w:r>
+            <w:r>
+              <w:br/>
+              <w:t>6. Нажать кнопку «Изменить статус на готов»</w:t>
+            </w:r>
+          </w:p>
+        </w:tc>
+      </w:tr>
+      <w:tr>
+        <w:tc>
+          <w:tcPr>
+            <w:tcW w:w="4672" w:type="dxa"/>
+          </w:tcPr>
+          <w:p>
+            <w:r>
+              <w:t>Тестовые данные</w:t>
+            </w:r>
+          </w:p>
+        </w:tc>
+        <w:tc>
+          <w:tcPr>
+            <w:tcW w:w="4673" w:type="dxa"/>
+          </w:tcPr>
+          <w:p>
+            <w:r>
+              <w:t>Логин</w:t>
+            </w:r>
+            <w:r>
+              <w:t xml:space="preserve">: </w:t>
+            </w:r>
+            <w:r>
+              <w:rPr>
+                <w:lang w:val="en-US"/>
+              </w:rPr>
+              <w:t>bellum</w:t>
+            </w:r>
+            <w:r>
+              <w:br/>
+            </w:r>
+            <w:r>
+              <w:t>Пароль</w:t>
+            </w:r>
+            <w:r>
+              <w:t xml:space="preserve">: </w:t>
+            </w:r>
+            <w:proofErr w:type="spellStart"/>
+            <w:r>
+              <w:rPr>
+                <w:lang w:val="en-US"/>
+              </w:rPr>
+              <w:t>ZjXm</w:t>
+            </w:r>
+            <w:proofErr w:type="spellEnd"/>
+            <w:r>
+              <w:t>3</w:t>
+            </w:r>
+            <w:r>
+              <w:rPr>
+                <w:lang w:val="en-US"/>
+              </w:rPr>
+              <w:t>JW</w:t>
+            </w:r>
+            <w:r>
+              <w:t>7</w:t>
+            </w:r>
+            <w:r>
+              <w:rPr>
+                <w:lang w:val="en-US"/>
+              </w:rPr>
+              <w:t>RJ</w:t>
+            </w:r>
+            <w:r>
+              <w:br/>
+            </w:r>
+            <w:r>
+              <w:t>Дата</w:t>
+            </w:r>
+            <w:r>
+              <w:t>: 2023-06-06</w:t>
+            </w:r>
+            <w:r>
+              <w:br/>
+              <w:t>Адрес</w:t>
+            </w:r>
+            <w:r>
+              <w:t>: Россия, г. Тамбов, Социалистическая ул., д. 6</w:t>
+            </w:r>
+            <w:r>
+              <w:br/>
+              <w:t>Способ оплаты</w:t>
+            </w:r>
+            <w:r>
+              <w:t>: наличные</w:t>
+            </w:r>
+          </w:p>
+        </w:tc>
+      </w:tr>
+      <w:tr>
+        <w:tc>
+          <w:tcPr>
+            <w:tcW w:w="4672" w:type="dxa"/>
+          </w:tcPr>
+          <w:p>
+            <w:r>
+              <w:t>Ожидаемый результат</w:t>
+            </w:r>
+          </w:p>
+        </w:tc>
+        <w:tc>
+          <w:tcPr>
+            <w:tcW w:w="4673" w:type="dxa"/>
+          </w:tcPr>
+          <w:p>
+            <w:r>
+              <w:t>Статус договора будет изменен на готов.</w:t>
+            </w:r>
+          </w:p>
+        </w:tc>
+      </w:tr>
+      <w:tr>
+        <w:tc>
+          <w:tcPr>
+            <w:tcW w:w="4672" w:type="dxa"/>
+          </w:tcPr>
+          <w:p>
+            <w:r>
+              <w:rPr>
+                <w:rFonts w:ascii="Times New Roman" w:hAnsi="Times New Roman" w:cs="Times New Roman"/>
+              </w:rPr>
+              <w:t>Фактический результат</w:t>
+            </w:r>
+          </w:p>
+          <w:p/>
+        </w:tc>
+        <w:tc>
+          <w:tcPr>
+            <w:tcW w:w="4673" w:type="dxa"/>
+          </w:tcPr>
+          <w:p>
+            <w:r>
+              <w:t>Статус договора был изменен на готов.</w:t>
             </w:r>
           </w:p>
         </w:tc>
@@ -2568,7 +2010,7 @@
   <w:style w:type="paragraph" w:default="1" w:styleId="a">
     <w:name w:val="Normal"/>
     <w:qFormat/>
-    <w:rsid w:val="00EF16D5"/>
+    <w:rsid w:val="005A3B50"/>
   </w:style>
   <w:style w:type="character" w:default="1" w:styleId="a0">
     <w:name w:val="Default Paragraph Font"/>
